--- a/ML Coding/Star Type.docx
+++ b/ML Coding/Star Type.docx
@@ -1727,29 +1727,15 @@
       </w:rPr>
       <w:t xml:space="preserve"> of </w:t>
     </w:r>
-    <w:r>
-      <w:fldChar w:fldCharType="begin"/>
-    </w:r>
-    <w:r>
-      <w:instrText xml:space="preserve"> NUMPAGES   \* MERGEFORMAT </w:instrText>
-    </w:r>
-    <w:r>
-      <w:fldChar w:fldCharType="separate"/>
-    </w:r>
-    <w:r>
-      <w:rPr>
-        <w:rFonts w:ascii="Calibri" w:eastAsia="Calibri" w:hAnsi="Calibri" w:cs="Calibri"/>
-        <w:sz w:val="16"/>
-      </w:rPr>
-      <w:t>11</w:t>
-    </w:r>
-    <w:r>
-      <w:rPr>
-        <w:rFonts w:ascii="Calibri" w:eastAsia="Calibri" w:hAnsi="Calibri" w:cs="Calibri"/>
-        <w:sz w:val="16"/>
-      </w:rPr>
-      <w:fldChar w:fldCharType="end"/>
-    </w:r>
+    <w:fldSimple w:instr=" NUMPAGES   \* MERGEFORMAT ">
+      <w:r>
+        <w:rPr>
+          <w:rFonts w:ascii="Calibri" w:eastAsia="Calibri" w:hAnsi="Calibri" w:cs="Calibri"/>
+          <w:sz w:val="16"/>
+        </w:rPr>
+        <w:t>11</w:t>
+      </w:r>
+    </w:fldSimple>
   </w:p>
 </w:hdr>
 </file>
